--- a/改编49/特种勤务大队（改图文）.docx
+++ b/改编49/特种勤务大队（改图文）.docx
@@ -89,7 +89,7 @@
           <w:rFonts w:hint="eastAsia"/>
           <w:lang w:val="en-US" w:eastAsia="zh-CN"/>
         </w:rPr>
-        <w:t xml:space="preserve">作战行动中队 40  </w:t>
+        <w:t xml:space="preserve">作战中队 40  </w:t>
       </w:r>
     </w:p>
     <w:p>
@@ -121,17 +121,8 @@
           <w:rFonts w:hint="eastAsia"/>
           <w:lang w:val="en-US" w:eastAsia="zh-CN"/>
         </w:rPr>
-        <w:t xml:space="preserve">行动策划科 </w:t>
-      </w:r>
-      <w:bookmarkStart w:id="0" w:name="_GoBack"/>
-      <w:r>
-        <w:rPr>
-          <w:rFonts w:hint="eastAsia"/>
-          <w:lang w:val="en-US" w:eastAsia="zh-CN"/>
-        </w:rPr>
-        <w:t>30</w:t>
-      </w:r>
-      <w:bookmarkEnd w:id="0"/>
+        <w:t>行动策划科 30</w:t>
+      </w:r>
     </w:p>
     <w:p>
       <w:pPr>
@@ -246,7 +237,7 @@
           <w:rFonts w:hint="eastAsia"/>
           <w:lang w:val="en-US" w:eastAsia="zh-CN"/>
         </w:rPr>
-        <w:t>特种工兵中队100</w:t>
+        <w:t>工兵中队100</w:t>
       </w:r>
     </w:p>
     <w:p>
@@ -347,6 +338,63 @@
       </w:pPr>
       <w:r>
         <w:rPr>
+          <w:rFonts w:ascii="宋体" w:hAnsi="宋体" w:eastAsia="宋体" w:cs="宋体"/>
+          <w:sz w:val="24"/>
+          <w:szCs w:val="24"/>
+        </w:rPr>
+        <w:drawing>
+          <wp:inline distT="0" distB="0" distL="114300" distR="114300">
+            <wp:extent cx="5365750" cy="4203065"/>
+            <wp:effectExtent l="0" t="0" r="6350" b="6985"/>
+            <wp:docPr id="3" name="图片 1" descr="IMG_256"/>
+            <wp:cNvGraphicFramePr>
+              <a:graphicFrameLocks xmlns:a="http://schemas.openxmlformats.org/drawingml/2006/main" noChangeAspect="1"/>
+            </wp:cNvGraphicFramePr>
+            <a:graphic xmlns:a="http://schemas.openxmlformats.org/drawingml/2006/main">
+              <a:graphicData uri="http://schemas.openxmlformats.org/drawingml/2006/picture">
+                <pic:pic xmlns:pic="http://schemas.openxmlformats.org/drawingml/2006/picture">
+                  <pic:nvPicPr>
+                    <pic:cNvPr id="3" name="图片 1" descr="IMG_256"/>
+                    <pic:cNvPicPr>
+                      <a:picLocks noChangeAspect="1"/>
+                    </pic:cNvPicPr>
+                  </pic:nvPicPr>
+                  <pic:blipFill>
+                    <a:blip r:embed="rId4"/>
+                    <a:stretch>
+                      <a:fillRect/>
+                    </a:stretch>
+                  </pic:blipFill>
+                  <pic:spPr>
+                    <a:xfrm>
+                      <a:off x="0" y="0"/>
+                      <a:ext cx="5365750" cy="4203065"/>
+                    </a:xfrm>
+                    <a:prstGeom prst="rect">
+                      <a:avLst/>
+                    </a:prstGeom>
+                    <a:noFill/>
+                    <a:ln w="9525">
+                      <a:noFill/>
+                    </a:ln>
+                  </pic:spPr>
+                </pic:pic>
+              </a:graphicData>
+            </a:graphic>
+          </wp:inline>
+        </w:drawing>
+      </w:r>
+    </w:p>
+    <w:p>
+      <w:pPr>
+        <w:ind w:left="840" w:leftChars="0" w:firstLine="0" w:firstLineChars="0"/>
+        <w:rPr>
+          <w:rFonts w:hint="eastAsia"/>
+          <w:lang w:val="en-US" w:eastAsia="zh-CN"/>
+        </w:rPr>
+      </w:pPr>
+      <w:r>
+        <w:rPr>
           <w:rFonts w:hint="eastAsia"/>
           <w:lang w:val="en-US" w:eastAsia="zh-CN"/>
         </w:rPr>
@@ -491,7 +539,7 @@
       <w:pPr>
         <w:ind w:left="1260" w:leftChars="0" w:firstLine="0" w:firstLineChars="0"/>
         <w:rPr>
-          <w:rFonts w:hint="default"/>
+          <w:rFonts w:hint="eastAsia"/>
           <w:lang w:val="en-US" w:eastAsia="zh-CN"/>
         </w:rPr>
       </w:pPr>
@@ -501,6 +549,63 @@
           <w:lang w:val="en-US" w:eastAsia="zh-CN"/>
         </w:rPr>
         <w:t>迫击炮班X6（射手、副射手、弹药手X5）</w:t>
+      </w:r>
+    </w:p>
+    <w:p>
+      <w:pPr>
+        <w:ind w:left="420" w:leftChars="0" w:firstLine="420" w:firstLineChars="0"/>
+        <w:rPr>
+          <w:rFonts w:hint="default"/>
+          <w:lang w:val="en-US" w:eastAsia="zh-CN"/>
+        </w:rPr>
+      </w:pPr>
+      <w:r>
+        <w:rPr>
+          <w:rFonts w:ascii="宋体" w:hAnsi="宋体" w:eastAsia="宋体" w:cs="宋体"/>
+          <w:sz w:val="24"/>
+          <w:szCs w:val="24"/>
+        </w:rPr>
+        <w:drawing>
+          <wp:inline distT="0" distB="0" distL="114300" distR="114300">
+            <wp:extent cx="2896870" cy="2416810"/>
+            <wp:effectExtent l="0" t="0" r="17780" b="2540"/>
+            <wp:docPr id="1" name="图片 1" descr="IMG_256"/>
+            <wp:cNvGraphicFramePr>
+              <a:graphicFrameLocks xmlns:a="http://schemas.openxmlformats.org/drawingml/2006/main" noChangeAspect="1"/>
+            </wp:cNvGraphicFramePr>
+            <a:graphic xmlns:a="http://schemas.openxmlformats.org/drawingml/2006/main">
+              <a:graphicData uri="http://schemas.openxmlformats.org/drawingml/2006/picture">
+                <pic:pic xmlns:pic="http://schemas.openxmlformats.org/drawingml/2006/picture">
+                  <pic:nvPicPr>
+                    <pic:cNvPr id="1" name="图片 1" descr="IMG_256"/>
+                    <pic:cNvPicPr>
+                      <a:picLocks noChangeAspect="1"/>
+                    </pic:cNvPicPr>
+                  </pic:nvPicPr>
+                  <pic:blipFill>
+                    <a:blip r:embed="rId5"/>
+                    <a:stretch>
+                      <a:fillRect/>
+                    </a:stretch>
+                  </pic:blipFill>
+                  <pic:spPr>
+                    <a:xfrm>
+                      <a:off x="0" y="0"/>
+                      <a:ext cx="2896870" cy="2416810"/>
+                    </a:xfrm>
+                    <a:prstGeom prst="rect">
+                      <a:avLst/>
+                    </a:prstGeom>
+                    <a:noFill/>
+                    <a:ln w="9525">
+                      <a:noFill/>
+                    </a:ln>
+                  </pic:spPr>
+                </pic:pic>
+              </a:graphicData>
+            </a:graphic>
+          </wp:inline>
+        </w:drawing>
       </w:r>
     </w:p>
     <w:p>
@@ -622,7 +727,7 @@
           <w:rFonts w:hint="eastAsia"/>
           <w:lang w:val="en-US" w:eastAsia="zh-CN"/>
         </w:rPr>
-        <w:t>通信组30</w:t>
+        <w:t>通信组18</w:t>
       </w:r>
     </w:p>
     <w:p>
@@ -639,7 +744,7 @@
           <w:color w:val="0000FF"/>
           <w:lang w:val="en-US" w:eastAsia="zh-CN"/>
         </w:rPr>
-        <w:t>卡宾枪X16</w:t>
+        <w:t>M2卡宾枪X18</w:t>
       </w:r>
     </w:p>
     <w:p>
@@ -662,7 +767,7 @@
       <w:pPr>
         <w:ind w:left="840" w:leftChars="0" w:firstLine="420" w:firstLineChars="0"/>
         <w:rPr>
-          <w:rFonts w:hint="default"/>
+          <w:rFonts w:hint="eastAsia"/>
           <w:color w:val="0000FF"/>
           <w:lang w:val="en-US" w:eastAsia="zh-CN"/>
         </w:rPr>
@@ -673,7 +778,42 @@
           <w:color w:val="0000FF"/>
           <w:lang w:val="en-US" w:eastAsia="zh-CN"/>
         </w:rPr>
-        <w:t>斯特林冲锋枪X15</w:t>
+        <w:t>M2卡宾枪X17</w:t>
+      </w:r>
+      <w:bookmarkStart w:id="0" w:name="_GoBack"/>
+      <w:bookmarkEnd w:id="0"/>
+    </w:p>
+    <w:p>
+      <w:pPr>
+        <w:ind w:left="840" w:leftChars="0" w:firstLine="420" w:firstLineChars="0"/>
+        <w:rPr>
+          <w:rFonts w:hint="eastAsia"/>
+          <w:lang w:val="en-US" w:eastAsia="zh-CN"/>
+        </w:rPr>
+      </w:pPr>
+      <w:r>
+        <w:rPr>
+          <w:rFonts w:hint="eastAsia"/>
+          <w:lang w:val="en-US" w:eastAsia="zh-CN"/>
+        </w:rPr>
+        <w:t>维修组12</w:t>
+      </w:r>
+    </w:p>
+    <w:p>
+      <w:pPr>
+        <w:ind w:left="840" w:leftChars="0" w:firstLine="420" w:firstLineChars="0"/>
+        <w:rPr>
+          <w:rFonts w:hint="default"/>
+          <w:lang w:val="en-US" w:eastAsia="zh-CN"/>
+        </w:rPr>
+      </w:pPr>
+      <w:r>
+        <w:rPr>
+          <w:rFonts w:hint="eastAsia"/>
+          <w:color w:val="0000FF"/>
+          <w:lang w:val="en-US" w:eastAsia="zh-CN"/>
+        </w:rPr>
+        <w:t>M2卡宾枪X12</w:t>
       </w:r>
     </w:p>
     <w:p>
@@ -1032,7 +1172,7 @@
       <w:pPr>
         <w:ind w:left="1260" w:leftChars="0" w:firstLine="420" w:firstLineChars="0"/>
         <w:rPr>
-          <w:rFonts w:hint="default"/>
+          <w:rFonts w:hint="eastAsia"/>
           <w:color w:val="0000FF"/>
           <w:lang w:val="en-US" w:eastAsia="zh-CN"/>
         </w:rPr>
@@ -1043,13 +1183,226 @@
           <w:color w:val="0000FF"/>
           <w:lang w:val="en-US" w:eastAsia="zh-CN"/>
         </w:rPr>
-        <w:t>M1加兰德X3、STG44 X4、斯登冲锋枪X3、索米冲锋枪X2、手枪X6、单兵电台X1、炸药</w:t>
+        <w:t>M1加兰德X3、STG44 X4、M1938A冲锋枪X5、手枪X6、单兵电台X1、炸药</w:t>
       </w:r>
     </w:p>
     <w:p>
       <w:pPr>
         <w:ind w:left="1260" w:leftChars="0" w:firstLine="420" w:firstLineChars="0"/>
         <w:rPr>
+          <w:rFonts w:ascii="宋体" w:hAnsi="宋体" w:eastAsia="宋体" w:cs="宋体"/>
+          <w:sz w:val="24"/>
+          <w:szCs w:val="24"/>
+        </w:rPr>
+      </w:pPr>
+      <w:r>
+        <w:rPr>
+          <w:rFonts w:ascii="宋体" w:hAnsi="宋体" w:eastAsia="宋体" w:cs="宋体"/>
+          <w:sz w:val="24"/>
+          <w:szCs w:val="24"/>
+        </w:rPr>
+        <w:drawing>
+          <wp:inline distT="0" distB="0" distL="114300" distR="114300">
+            <wp:extent cx="4161155" cy="2653030"/>
+            <wp:effectExtent l="0" t="0" r="10795" b="13970"/>
+            <wp:docPr id="21" name="图片 4" descr="IMG_256"/>
+            <wp:cNvGraphicFramePr>
+              <a:graphicFrameLocks xmlns:a="http://schemas.openxmlformats.org/drawingml/2006/main" noChangeAspect="1"/>
+            </wp:cNvGraphicFramePr>
+            <a:graphic xmlns:a="http://schemas.openxmlformats.org/drawingml/2006/main">
+              <a:graphicData uri="http://schemas.openxmlformats.org/drawingml/2006/picture">
+                <pic:pic xmlns:pic="http://schemas.openxmlformats.org/drawingml/2006/picture">
+                  <pic:nvPicPr>
+                    <pic:cNvPr id="21" name="图片 4" descr="IMG_256"/>
+                    <pic:cNvPicPr>
+                      <a:picLocks noChangeAspect="1"/>
+                    </pic:cNvPicPr>
+                  </pic:nvPicPr>
+                  <pic:blipFill>
+                    <a:blip r:embed="rId6"/>
+                    <a:stretch>
+                      <a:fillRect/>
+                    </a:stretch>
+                  </pic:blipFill>
+                  <pic:spPr>
+                    <a:xfrm>
+                      <a:off x="0" y="0"/>
+                      <a:ext cx="4161155" cy="2653030"/>
+                    </a:xfrm>
+                    <a:prstGeom prst="rect">
+                      <a:avLst/>
+                    </a:prstGeom>
+                    <a:noFill/>
+                    <a:ln w="9525">
+                      <a:noFill/>
+                    </a:ln>
+                  </pic:spPr>
+                </pic:pic>
+              </a:graphicData>
+            </a:graphic>
+          </wp:inline>
+        </w:drawing>
+      </w:r>
+      <w:r>
+        <w:rPr>
+          <w:rFonts w:ascii="宋体" w:hAnsi="宋体" w:eastAsia="宋体" w:cs="宋体"/>
+          <w:sz w:val="24"/>
+          <w:szCs w:val="24"/>
+        </w:rPr>
+        <w:drawing>
+          <wp:inline distT="0" distB="0" distL="114300" distR="114300">
+            <wp:extent cx="4653280" cy="2660650"/>
+            <wp:effectExtent l="0" t="0" r="13970" b="6350"/>
+            <wp:docPr id="2" name="图片 2" descr="IMG_256"/>
+            <wp:cNvGraphicFramePr>
+              <a:graphicFrameLocks xmlns:a="http://schemas.openxmlformats.org/drawingml/2006/main" noChangeAspect="1"/>
+            </wp:cNvGraphicFramePr>
+            <a:graphic xmlns:a="http://schemas.openxmlformats.org/drawingml/2006/main">
+              <a:graphicData uri="http://schemas.openxmlformats.org/drawingml/2006/picture">
+                <pic:pic xmlns:pic="http://schemas.openxmlformats.org/drawingml/2006/picture">
+                  <pic:nvPicPr>
+                    <pic:cNvPr id="2" name="图片 2" descr="IMG_256"/>
+                    <pic:cNvPicPr>
+                      <a:picLocks noChangeAspect="1"/>
+                    </pic:cNvPicPr>
+                  </pic:nvPicPr>
+                  <pic:blipFill>
+                    <a:blip r:embed="rId7"/>
+                    <a:stretch>
+                      <a:fillRect/>
+                    </a:stretch>
+                  </pic:blipFill>
+                  <pic:spPr>
+                    <a:xfrm>
+                      <a:off x="0" y="0"/>
+                      <a:ext cx="4653280" cy="2660650"/>
+                    </a:xfrm>
+                    <a:prstGeom prst="rect">
+                      <a:avLst/>
+                    </a:prstGeom>
+                    <a:noFill/>
+                    <a:ln w="9525">
+                      <a:noFill/>
+                    </a:ln>
+                  </pic:spPr>
+                </pic:pic>
+              </a:graphicData>
+            </a:graphic>
+          </wp:inline>
+        </w:drawing>
+      </w:r>
+      <w:r>
+        <w:rPr>
+          <w:rFonts w:ascii="宋体" w:hAnsi="宋体" w:eastAsia="宋体" w:cs="宋体"/>
+          <w:sz w:val="24"/>
+          <w:szCs w:val="24"/>
+        </w:rPr>
+        <w:drawing>
+          <wp:inline distT="0" distB="0" distL="114300" distR="114300">
+            <wp:extent cx="4157980" cy="2657475"/>
+            <wp:effectExtent l="0" t="0" r="13970" b="9525"/>
+            <wp:docPr id="4" name="图片 4" descr="IMG_256"/>
+            <wp:cNvGraphicFramePr>
+              <a:graphicFrameLocks xmlns:a="http://schemas.openxmlformats.org/drawingml/2006/main" noChangeAspect="1"/>
+            </wp:cNvGraphicFramePr>
+            <a:graphic xmlns:a="http://schemas.openxmlformats.org/drawingml/2006/main">
+              <a:graphicData uri="http://schemas.openxmlformats.org/drawingml/2006/picture">
+                <pic:pic xmlns:pic="http://schemas.openxmlformats.org/drawingml/2006/picture">
+                  <pic:nvPicPr>
+                    <pic:cNvPr id="4" name="图片 4" descr="IMG_256"/>
+                    <pic:cNvPicPr>
+                      <a:picLocks noChangeAspect="1"/>
+                    </pic:cNvPicPr>
+                  </pic:nvPicPr>
+                  <pic:blipFill>
+                    <a:blip r:embed="rId8"/>
+                    <a:stretch>
+                      <a:fillRect/>
+                    </a:stretch>
+                  </pic:blipFill>
+                  <pic:spPr>
+                    <a:xfrm>
+                      <a:off x="0" y="0"/>
+                      <a:ext cx="4157980" cy="2657475"/>
+                    </a:xfrm>
+                    <a:prstGeom prst="rect">
+                      <a:avLst/>
+                    </a:prstGeom>
+                    <a:noFill/>
+                    <a:ln w="9525">
+                      <a:noFill/>
+                    </a:ln>
+                  </pic:spPr>
+                </pic:pic>
+              </a:graphicData>
+            </a:graphic>
+          </wp:inline>
+        </w:drawing>
+      </w:r>
+    </w:p>
+    <w:p>
+      <w:pPr>
+        <w:ind w:left="1260" w:leftChars="0" w:firstLine="420" w:firstLineChars="0"/>
+        <w:rPr>
+          <w:rFonts w:hint="default" w:ascii="宋体" w:hAnsi="宋体" w:eastAsia="宋体" w:cs="宋体"/>
+          <w:sz w:val="24"/>
+          <w:szCs w:val="24"/>
+          <w:lang w:val="en-US" w:eastAsia="zh-CN"/>
+        </w:rPr>
+      </w:pPr>
+      <w:r>
+        <w:rPr>
+          <w:rFonts w:ascii="宋体" w:hAnsi="宋体" w:eastAsia="宋体" w:cs="宋体"/>
+          <w:sz w:val="24"/>
+          <w:szCs w:val="24"/>
+        </w:rPr>
+        <w:drawing>
+          <wp:inline distT="0" distB="0" distL="114300" distR="114300">
+            <wp:extent cx="6096000" cy="2762250"/>
+            <wp:effectExtent l="0" t="0" r="0" b="0"/>
+            <wp:docPr id="24" name="图片 7" descr="IMG_256"/>
+            <wp:cNvGraphicFramePr>
+              <a:graphicFrameLocks xmlns:a="http://schemas.openxmlformats.org/drawingml/2006/main" noChangeAspect="1"/>
+            </wp:cNvGraphicFramePr>
+            <a:graphic xmlns:a="http://schemas.openxmlformats.org/drawingml/2006/main">
+              <a:graphicData uri="http://schemas.openxmlformats.org/drawingml/2006/picture">
+                <pic:pic xmlns:pic="http://schemas.openxmlformats.org/drawingml/2006/picture">
+                  <pic:nvPicPr>
+                    <pic:cNvPr id="24" name="图片 7" descr="IMG_256"/>
+                    <pic:cNvPicPr>
+                      <a:picLocks noChangeAspect="1"/>
+                    </pic:cNvPicPr>
+                  </pic:nvPicPr>
+                  <pic:blipFill>
+                    <a:blip r:embed="rId9"/>
+                    <a:stretch>
+                      <a:fillRect/>
+                    </a:stretch>
+                  </pic:blipFill>
+                  <pic:spPr>
+                    <a:xfrm>
+                      <a:off x="0" y="0"/>
+                      <a:ext cx="6096000" cy="2762250"/>
+                    </a:xfrm>
+                    <a:prstGeom prst="rect">
+                      <a:avLst/>
+                    </a:prstGeom>
+                    <a:noFill/>
+                    <a:ln w="9525">
+                      <a:noFill/>
+                    </a:ln>
+                  </pic:spPr>
+                </pic:pic>
+              </a:graphicData>
+            </a:graphic>
+          </wp:inline>
+        </w:drawing>
+      </w:r>
+    </w:p>
+    <w:p>
+      <w:pPr>
+        <w:ind w:left="1260" w:leftChars="0" w:firstLine="420" w:firstLineChars="0"/>
+        <w:rPr>
           <w:rFonts w:hint="eastAsia"/>
           <w:lang w:val="en-US" w:eastAsia="zh-CN"/>
         </w:rPr>
@@ -1077,7 +1430,7 @@
           <w:color w:val="0000FF"/>
           <w:lang w:val="en-US" w:eastAsia="zh-CN"/>
         </w:rPr>
-        <w:t>M1加兰德X2、STG44 X4、斯登冲锋枪X2、索米冲锋枪X2、手枪X6、炸药</w:t>
+        <w:t>M1加兰德X2、STG44 X4、M1938A冲锋枪X4、手枪X6、炸药</w:t>
       </w:r>
     </w:p>
     <w:p>
@@ -1111,7 +1464,7 @@
           <w:color w:val="0000FF"/>
           <w:lang w:val="en-US" w:eastAsia="zh-CN"/>
         </w:rPr>
-        <w:t>M1加兰德X2、STG44 X4、斯登冲锋枪X2、索米冲锋枪X2、手枪X6、炸药</w:t>
+        <w:t>M1加兰德X2、STG44 X4、M1938A冲锋枪X4、手枪X6、炸药</w:t>
       </w:r>
     </w:p>
     <w:p>
@@ -1145,7 +1498,7 @@
           <w:color w:val="0000FF"/>
           <w:lang w:val="en-US" w:eastAsia="zh-CN"/>
         </w:rPr>
-        <w:t>G43狙击枪X2、M1卡宾枪X2、手枪X2</w:t>
+        <w:t>G43狙击枪X2、M2卡宾枪X2、手枪X2</w:t>
       </w:r>
     </w:p>
     <w:p>
